--- a/Generics/08. CSharp-Advanced-Generics-Exercises.docx
+++ b/Generics/08. CSharp-Advanced-Generics-Exercises.docx
@@ -9,6 +9,7 @@
       </w:pPr>
       <w:r>
         <w:rPr>
+          <w:noProof/>
           <w:sz w:val="52"/>
           <w:lang w:val="bg-BG"/>
         </w:rPr>
@@ -147,159 +148,125 @@
         <w:rPr>
           <w:noProof/>
         </w:rPr>
-        <w:t>the</w:t>
-      </w:r>
-      <w:r>
-        <w:rPr>
+        <w:t xml:space="preserve">the </w:t>
+      </w:r>
+      <w:r>
+        <w:rPr>
+          <w:rFonts w:ascii="Consolas" w:hAnsi="Consolas"/>
+          <w:b/>
           <w:noProof/>
         </w:rPr>
+        <w:t>ToString()</w:t>
+      </w:r>
+      <w:r>
+        <w:rPr>
+          <w:b/>
+        </w:rPr>
         <w:t xml:space="preserve"> </w:t>
       </w:r>
       <w:r>
-        <w:rPr>
-          <w:rFonts w:ascii="Consolas" w:hAnsi="Consolas"/>
-          <w:b/>
-          <w:noProof/>
-        </w:rPr>
-        <w:t>ToString()</w:t>
-      </w:r>
-      <w:r>
-        <w:rPr>
-          <w:b/>
-        </w:rPr>
+        <w:t xml:space="preserve">method and </w:t>
+      </w:r>
+      <w:r>
+        <w:rPr>
+          <w:b/>
+        </w:rPr>
+        <w:t>print</w:t>
+      </w:r>
+      <w:r>
+        <w:t xml:space="preserve"> the </w:t>
+      </w:r>
+      <w:r>
+        <w:rPr>
+          <w:b/>
+        </w:rPr>
+        <w:t>type</w:t>
+      </w:r>
+      <w:r>
+        <w:t xml:space="preserve"> and </w:t>
+      </w:r>
+      <w:r>
+        <w:rPr>
+          <w:b/>
+        </w:rPr>
+        <w:t>stored</w:t>
+      </w:r>
+      <w:r>
         <w:t xml:space="preserve"> </w:t>
       </w:r>
       <w:r>
-        <w:t xml:space="preserve">method and </w:t>
-      </w:r>
-      <w:r>
-        <w:rPr>
-          <w:b/>
-        </w:rPr>
-        <w:t>print</w:t>
-      </w:r>
-      <w:r>
-        <w:t xml:space="preserve"> the </w:t>
-      </w:r>
-      <w:r>
-        <w:rPr>
-          <w:b/>
-        </w:rPr>
-        <w:t>type</w:t>
-      </w:r>
-      <w:r>
-        <w:t xml:space="preserve"> and </w:t>
-      </w:r>
-      <w:r>
-        <w:rPr>
-          <w:b/>
-        </w:rPr>
-        <w:t>stored</w:t>
-      </w:r>
-      <w:r>
-        <w:t xml:space="preserve"> </w:t>
-      </w:r>
-      <w:r>
         <w:rPr>
           <w:b/>
         </w:rPr>
         <w:t>value</w:t>
       </w:r>
       <w:r>
-        <w:t xml:space="preserve"> in </w:t>
-      </w:r>
-      <w:r>
-        <w:rPr>
-          <w:b/>
-        </w:rPr>
-        <w:t>format</w:t>
-      </w:r>
-      <w:r>
-        <w:rPr>
-          <w:b/>
-        </w:rPr>
-        <w:t>:</w:t>
+        <w:t>.</w:t>
       </w:r>
     </w:p>
     <w:p>
       <w:pPr>
         <w:jc w:val="both"/>
         <w:rPr>
-          <w:b/>
+          <w:rFonts w:ascii="Consolas" w:hAnsi="Consolas"/>
+          <w:b/>
+          <w:noProof/>
         </w:rPr>
       </w:pPr>
     </w:p>
     <w:p>
       <w:pPr>
+        <w:pStyle w:val="Heading3"/>
+        <w:spacing w:before="0" w:after="120"/>
         <w:jc w:val="both"/>
-        <w:rPr>
-          <w:rFonts w:ascii="Consolas" w:hAnsi="Consolas"/>
-          <w:b/>
-          <w:noProof/>
-        </w:rPr>
-      </w:pPr>
-      <w:r>
-        <w:rPr>
-          <w:rFonts w:ascii="Consolas" w:hAnsi="Consolas"/>
-          <w:b/>
-          <w:noProof/>
-        </w:rPr>
-        <w:t>"</w:t>
-      </w:r>
-      <w:r>
-        <w:rPr>
-          <w:rFonts w:ascii="Consolas" w:hAnsi="Consolas"/>
-          <w:b/>
-          <w:noProof/>
-        </w:rPr>
-        <w:t>{class full name: value}</w:t>
-      </w:r>
-      <w:r>
-        <w:rPr>
-          <w:rFonts w:ascii="Consolas" w:hAnsi="Consolas"/>
-          <w:b/>
-          <w:noProof/>
-        </w:rPr>
-        <w:t>"</w:t>
+      </w:pPr>
+      <w:r>
+        <w:rPr>
+          <w:rFonts w:eastAsia="MS Mincho"/>
+          <w:lang w:eastAsia="ja-JP"/>
+        </w:rPr>
+        <w:t>Input</w:t>
       </w:r>
     </w:p>
     <w:p>
       <w:pPr>
+        <w:pStyle w:val="ListParagraph"/>
+        <w:numPr>
+          <w:ilvl w:val="0"/>
+          <w:numId w:val="17"/>
+        </w:numPr>
         <w:jc w:val="both"/>
-        <w:rPr>
-          <w:rFonts w:ascii="Consolas" w:hAnsi="Consolas"/>
-          <w:b/>
-          <w:noProof/>
-        </w:rPr>
-      </w:pPr>
+      </w:pPr>
+      <w:r>
+        <w:t xml:space="preserve">On the first line, you will get </w:t>
+      </w:r>
+      <w:r>
+        <w:rPr>
+          <w:b/>
+        </w:rPr>
+        <w:t>n</w:t>
+      </w:r>
+      <w:r>
+        <w:t xml:space="preserve"> - the number of strings to read from the console.</w:t>
+      </w:r>
     </w:p>
     <w:p>
       <w:pPr>
+        <w:pStyle w:val="ListParagraph"/>
+        <w:numPr>
+          <w:ilvl w:val="0"/>
+          <w:numId w:val="17"/>
+        </w:numPr>
         <w:jc w:val="both"/>
       </w:pPr>
       <w:r>
-        <w:t xml:space="preserve">On the first line, you will get </w:t>
-      </w:r>
-      <w:r>
-        <w:rPr>
-          <w:b/>
-        </w:rPr>
-        <w:t>n</w:t>
-      </w:r>
-      <w:r>
-        <w:t xml:space="preserve"> - the number of strings to read from the console. On the next </w:t>
-      </w:r>
-      <w:r>
-        <w:rPr>
-          <w:b/>
-        </w:rPr>
-        <w:t>n</w:t>
-      </w:r>
-      <w:r>
-        <w:rPr>
-          <w:b/>
-        </w:rPr>
-        <w:t xml:space="preserve"> </w:t>
+        <w:t xml:space="preserve">On the next </w:t>
+      </w:r>
+      <w:r>
+        <w:rPr>
+          <w:b/>
+        </w:rPr>
+        <w:t xml:space="preserve">n </w:t>
       </w:r>
       <w:r>
         <w:t xml:space="preserve">lines, you will get the </w:t>
@@ -311,13 +278,20 @@
         <w:t>actual strings</w:t>
       </w:r>
       <w:r>
-        <w:t>. For each of them</w:t>
-      </w:r>
-      <w:r>
-        <w:t>,</w:t>
-      </w:r>
-      <w:r>
-        <w:t xml:space="preserve"> create a box and call its </w:t>
+        <w:t>.</w:t>
+      </w:r>
+    </w:p>
+    <w:p>
+      <w:pPr>
+        <w:pStyle w:val="ListParagraph"/>
+        <w:numPr>
+          <w:ilvl w:val="1"/>
+          <w:numId w:val="17"/>
+        </w:numPr>
+        <w:jc w:val="both"/>
+      </w:pPr>
+      <w:r>
+        <w:t xml:space="preserve">For each of them, create a box and call its </w:t>
       </w:r>
       <w:r>
         <w:rPr>
@@ -338,6 +312,106 @@
       </w:r>
       <w:r>
         <w:t xml:space="preserve"> its data on the console.</w:t>
+      </w:r>
+    </w:p>
+    <w:p>
+      <w:pPr>
+        <w:jc w:val="both"/>
+        <w:rPr>
+          <w:rFonts w:eastAsia="MS Mincho" w:cstheme="majorBidi"/>
+          <w:b/>
+          <w:color w:val="8F400B"/>
+          <w:sz w:val="32"/>
+          <w:szCs w:val="32"/>
+          <w:lang w:eastAsia="ja-JP"/>
+        </w:rPr>
+      </w:pPr>
+      <w:r>
+        <w:rPr>
+          <w:rFonts w:eastAsia="MS Mincho" w:cstheme="majorBidi"/>
+          <w:b/>
+          <w:color w:val="8F400B"/>
+          <w:sz w:val="32"/>
+          <w:szCs w:val="32"/>
+          <w:lang w:eastAsia="ja-JP"/>
+        </w:rPr>
+        <w:t>Ou</w:t>
+      </w:r>
+      <w:r>
+        <w:rPr>
+          <w:rFonts w:eastAsia="MS Mincho" w:cstheme="majorBidi"/>
+          <w:b/>
+          <w:color w:val="8F400B"/>
+          <w:sz w:val="32"/>
+          <w:szCs w:val="32"/>
+          <w:lang w:eastAsia="ja-JP"/>
+        </w:rPr>
+        <w:t>t</w:t>
+      </w:r>
+      <w:r>
+        <w:rPr>
+          <w:rFonts w:eastAsia="MS Mincho" w:cstheme="majorBidi"/>
+          <w:b/>
+          <w:color w:val="8F400B"/>
+          <w:sz w:val="32"/>
+          <w:szCs w:val="32"/>
+          <w:lang w:eastAsia="ja-JP"/>
+        </w:rPr>
+        <w:t>put</w:t>
+      </w:r>
+    </w:p>
+    <w:p>
+      <w:pPr>
+        <w:pStyle w:val="ListParagraph"/>
+        <w:numPr>
+          <w:ilvl w:val="0"/>
+          <w:numId w:val="18"/>
+        </w:numPr>
+        <w:jc w:val="both"/>
+      </w:pPr>
+      <w:r>
+        <w:t>The output should be in the given format:</w:t>
+      </w:r>
+    </w:p>
+    <w:p>
+      <w:pPr>
+        <w:pStyle w:val="ListParagraph"/>
+        <w:jc w:val="both"/>
+      </w:pPr>
+    </w:p>
+    <w:p>
+      <w:pPr>
+        <w:ind w:firstLine="720"/>
+        <w:jc w:val="both"/>
+        <w:rPr>
+          <w:rFonts w:ascii="Consolas" w:hAnsi="Consolas"/>
+          <w:b/>
+          <w:noProof/>
+        </w:rPr>
+      </w:pPr>
+      <w:r>
+        <w:rPr>
+          <w:rFonts w:ascii="Consolas" w:hAnsi="Consolas"/>
+          <w:b/>
+          <w:noProof/>
+        </w:rPr>
+        <w:t>"</w:t>
+      </w:r>
+      <w:r>
+        <w:rPr>
+          <w:rFonts w:ascii="Consolas" w:hAnsi="Consolas"/>
+          <w:b/>
+          <w:noProof/>
+        </w:rPr>
+        <w:t>{class full name: value}</w:t>
+      </w:r>
+      <w:r>
+        <w:rPr>
+          <w:rFonts w:ascii="Consolas" w:hAnsi="Consolas"/>
+          <w:b/>
+          <w:noProof/>
+        </w:rPr>
+        <w:t>"</w:t>
       </w:r>
     </w:p>
     <w:p>
@@ -490,6 +564,9 @@
                 <w:noProof/>
               </w:rPr>
             </w:pPr>
+            <w:bookmarkStart w:id="0" w:name="OLE_LINK1"/>
+            <w:bookmarkStart w:id="1" w:name="OLE_LINK2"/>
+            <w:bookmarkStart w:id="2" w:name="OLE_LINK3"/>
             <w:r>
               <w:rPr>
                 <w:rFonts w:ascii="Consolas" w:hAnsi="Consolas"/>
@@ -507,6 +584,9 @@
               <w:t>: life in a box</w:t>
             </w:r>
           </w:p>
+          <w:bookmarkEnd w:id="0"/>
+          <w:bookmarkEnd w:id="1"/>
+          <w:bookmarkEnd w:id="2"/>
           <w:p>
             <w:pPr>
               <w:rPr>
@@ -863,10 +943,7 @@
         <w:t>a list</w:t>
       </w:r>
       <w:r>
-        <w:t>,</w:t>
-      </w:r>
-      <w:r>
-        <w:t xml:space="preserve"> containing </w:t>
+        <w:t xml:space="preserve">, containing </w:t>
       </w:r>
       <w:r>
         <w:rPr>
@@ -936,99 +1013,6 @@
           <w:b/>
         </w:rPr>
         <w:t>indexes</w:t>
-      </w:r>
-      <w:r>
-        <w:t>.</w:t>
-      </w:r>
-      <w:r>
-        <w:rPr>
-          <w:lang w:val="bg-BG"/>
-        </w:rPr>
-        <w:t xml:space="preserve"> </w:t>
-      </w:r>
-      <w:r>
-        <w:t>As in the previous problems</w:t>
-      </w:r>
-      <w:r>
-        <w:rPr>
-          <w:lang w:val="bg-BG"/>
-        </w:rPr>
-        <w:t>,</w:t>
-      </w:r>
-      <w:r>
-        <w:t xml:space="preserve"> read </w:t>
-      </w:r>
-      <w:r>
-        <w:rPr>
-          <w:b/>
-        </w:rPr>
-        <w:t>n</w:t>
-      </w:r>
-      <w:r>
-        <w:t xml:space="preserve"> number of boxes of type </w:t>
-      </w:r>
-      <w:r>
-        <w:rPr>
-          <w:b/>
-        </w:rPr>
-        <w:t>s</w:t>
-      </w:r>
-      <w:r>
-        <w:rPr>
-          <w:b/>
-        </w:rPr>
-        <w:t>tring</w:t>
-      </w:r>
-      <w:r>
-        <w:t xml:space="preserve"> and </w:t>
-      </w:r>
-      <w:r>
-        <w:rPr>
-          <w:b/>
-        </w:rPr>
-        <w:t>add</w:t>
-      </w:r>
-      <w:r>
-        <w:t xml:space="preserve"> them to the list. On the next line, however</w:t>
-      </w:r>
-      <w:r>
-        <w:t>,</w:t>
-      </w:r>
-      <w:r>
-        <w:t xml:space="preserve"> you will receive a </w:t>
-      </w:r>
-      <w:r>
-        <w:rPr>
-          <w:b/>
-        </w:rPr>
-        <w:t>swap command</w:t>
-      </w:r>
-      <w:r>
-        <w:t xml:space="preserve"> consisting of </w:t>
-      </w:r>
-      <w:r>
-        <w:rPr>
-          <w:b/>
-        </w:rPr>
-        <w:t>two indexes</w:t>
-      </w:r>
-      <w:r>
-        <w:t xml:space="preserve">. Use the </w:t>
-      </w:r>
-      <w:r>
-        <w:rPr>
-          <w:b/>
-        </w:rPr>
-        <w:t>method</w:t>
-      </w:r>
-      <w:r>
-        <w:t xml:space="preserve"> you've created to swap the elements that correspond to the given indexes and </w:t>
-      </w:r>
-      <w:r>
-        <w:rPr>
-          <w:b/>
-        </w:rPr>
-        <w:t>print each element in the list</w:t>
       </w:r>
       <w:r>
         <w:t>.</w:t>
@@ -1036,9 +1020,158 @@
     </w:p>
     <w:p>
       <w:pPr>
+        <w:jc w:val="both"/>
+      </w:pPr>
+    </w:p>
+    <w:p>
+      <w:pPr>
         <w:pStyle w:val="Heading3"/>
-      </w:pPr>
-      <w:r>
+        <w:spacing w:before="0" w:after="120"/>
+        <w:jc w:val="both"/>
+      </w:pPr>
+      <w:r>
+        <w:rPr>
+          <w:rFonts w:eastAsia="MS Mincho"/>
+          <w:lang w:eastAsia="ja-JP"/>
+        </w:rPr>
+        <w:t>Input</w:t>
+      </w:r>
+    </w:p>
+    <w:p>
+      <w:pPr>
+        <w:pStyle w:val="ListParagraph"/>
+        <w:numPr>
+          <w:ilvl w:val="0"/>
+          <w:numId w:val="19"/>
+        </w:numPr>
+        <w:jc w:val="both"/>
+      </w:pPr>
+      <w:r>
+        <w:t xml:space="preserve">On the first line, you will read </w:t>
+      </w:r>
+      <w:r>
+        <w:rPr>
+          <w:b/>
+        </w:rPr>
+        <w:t>n</w:t>
+      </w:r>
+      <w:r>
+        <w:t xml:space="preserve"> number of boxes of type </w:t>
+      </w:r>
+      <w:r>
+        <w:rPr>
+          <w:b/>
+        </w:rPr>
+        <w:t>string</w:t>
+      </w:r>
+      <w:r>
+        <w:t xml:space="preserve"> and </w:t>
+      </w:r>
+      <w:r>
+        <w:rPr>
+          <w:b/>
+        </w:rPr>
+        <w:t>add</w:t>
+      </w:r>
+      <w:r>
+        <w:t xml:space="preserve"> them to the list.</w:t>
+      </w:r>
+    </w:p>
+    <w:p>
+      <w:pPr>
+        <w:pStyle w:val="ListParagraph"/>
+        <w:numPr>
+          <w:ilvl w:val="0"/>
+          <w:numId w:val="19"/>
+        </w:numPr>
+        <w:jc w:val="both"/>
+      </w:pPr>
+      <w:r>
+        <w:t xml:space="preserve">On the next line, however, you will receive a </w:t>
+      </w:r>
+      <w:r>
+        <w:rPr>
+          <w:b/>
+        </w:rPr>
+        <w:t>swap command</w:t>
+      </w:r>
+      <w:r>
+        <w:t xml:space="preserve"> consisting of </w:t>
+      </w:r>
+      <w:r>
+        <w:rPr>
+          <w:b/>
+        </w:rPr>
+        <w:t>two indexes</w:t>
+      </w:r>
+      <w:r>
+        <w:t>.</w:t>
+      </w:r>
+    </w:p>
+    <w:p>
+      <w:pPr>
+        <w:pStyle w:val="ListParagraph"/>
+        <w:ind w:left="765"/>
+        <w:jc w:val="both"/>
+      </w:pPr>
+    </w:p>
+    <w:p>
+      <w:pPr>
+        <w:pStyle w:val="Heading3"/>
+        <w:spacing w:before="0" w:after="120"/>
+        <w:jc w:val="both"/>
+      </w:pPr>
+      <w:r>
+        <w:rPr>
+          <w:rFonts w:eastAsia="MS Mincho"/>
+          <w:lang w:eastAsia="ja-JP"/>
+        </w:rPr>
+        <w:t>Output</w:t>
+      </w:r>
+    </w:p>
+    <w:p>
+      <w:pPr>
+        <w:pStyle w:val="ListParagraph"/>
+        <w:numPr>
+          <w:ilvl w:val="0"/>
+          <w:numId w:val="20"/>
+        </w:numPr>
+        <w:jc w:val="both"/>
+      </w:pPr>
+      <w:r>
+        <w:t xml:space="preserve">Use the </w:t>
+      </w:r>
+      <w:r>
+        <w:rPr>
+          <w:b/>
+        </w:rPr>
+        <w:t>method</w:t>
+      </w:r>
+      <w:r>
+        <w:t xml:space="preserve"> you've created to swap the elements that correspond to the given indexes and </w:t>
+      </w:r>
+      <w:r>
+        <w:rPr>
+          <w:b/>
+        </w:rPr>
+        <w:t>print each element in the list</w:t>
+      </w:r>
+      <w:r>
+        <w:t>.</w:t>
+      </w:r>
+    </w:p>
+    <w:p>
+      <w:pPr>
+        <w:ind w:left="45"/>
+        <w:jc w:val="both"/>
+      </w:pPr>
+    </w:p>
+    <w:p>
+      <w:pPr>
+        <w:pStyle w:val="Heading3"/>
+      </w:pPr>
+      <w:r>
+        <w:lastRenderedPageBreak/>
         <w:t>Examples</w:t>
       </w:r>
     </w:p>
@@ -1364,7 +1497,6 @@
         <w:pStyle w:val="Heading3"/>
       </w:pPr>
       <w:r>
-        <w:lastRenderedPageBreak/>
         <w:t>Examples</w:t>
       </w:r>
     </w:p>
@@ -1643,13 +1775,7 @@
         <w:t>method</w:t>
       </w:r>
       <w:r>
-        <w:t xml:space="preserve"> that receives as </w:t>
-      </w:r>
-      <w:r>
-        <w:t xml:space="preserve">an </w:t>
-      </w:r>
-      <w:r>
-        <w:t xml:space="preserve">argument a </w:t>
+        <w:t xml:space="preserve"> that receives as an argument a </w:t>
       </w:r>
       <w:r>
         <w:rPr>
@@ -1701,7 +1827,16 @@
           <w:rFonts w:ascii="Consolas" w:hAnsi="Consolas"/>
           <w:b/>
         </w:rPr>
-        <w:t>Box class</w:t>
+        <w:t>Box cla</w:t>
+      </w:r>
+      <w:bookmarkStart w:id="3" w:name="_GoBack"/>
+      <w:bookmarkEnd w:id="3"/>
+      <w:r>
+        <w:rPr>
+          <w:rFonts w:ascii="Consolas" w:hAnsi="Consolas"/>
+          <w:b/>
+        </w:rPr>
+        <w:t>ss</w:t>
       </w:r>
       <w:r>
         <w:t xml:space="preserve"> to support </w:t>
@@ -1725,136 +1860,215 @@
         <w:t>by value</w:t>
       </w:r>
       <w:r>
+        <w:t xml:space="preserve"> of the stored data.</w:t>
+      </w:r>
+    </w:p>
+    <w:p>
+      <w:pPr>
+        <w:jc w:val="both"/>
+      </w:pPr>
+    </w:p>
+    <w:p>
+      <w:pPr>
+        <w:pStyle w:val="Heading3"/>
+        <w:spacing w:before="0" w:after="120"/>
+        <w:jc w:val="both"/>
+      </w:pPr>
+      <w:r>
+        <w:rPr>
+          <w:rFonts w:eastAsia="MS Mincho"/>
+          <w:lang w:eastAsia="ja-JP"/>
+        </w:rPr>
+        <w:t>Input</w:t>
+      </w:r>
+    </w:p>
+    <w:p>
+      <w:pPr>
+        <w:pStyle w:val="ListParagraph"/>
+        <w:numPr>
+          <w:ilvl w:val="0"/>
+          <w:numId w:val="15"/>
+        </w:numPr>
+        <w:jc w:val="both"/>
+      </w:pPr>
+      <w:r>
+        <w:t xml:space="preserve"> On the </w:t>
+      </w:r>
+      <w:r>
+        <w:rPr>
+          <w:b/>
+        </w:rPr>
+        <w:t>first</w:t>
+      </w:r>
+      <w:r>
+        <w:t xml:space="preserve"> line</w:t>
+      </w:r>
+      <w:r>
+        <w:rPr>
+          <w:lang w:val="bg-BG"/>
+        </w:rPr>
+        <w:t>,</w:t>
+      </w:r>
+      <w:r>
+        <w:t xml:space="preserve"> you will receive </w:t>
+      </w:r>
+      <w:r>
+        <w:rPr>
+          <w:b/>
+        </w:rPr>
+        <w:t xml:space="preserve">n </w:t>
+      </w:r>
+      <w:r>
+        <w:t xml:space="preserve">- </w:t>
+      </w:r>
+      <w:r>
+        <w:t xml:space="preserve">the number of </w:t>
+      </w:r>
+      <w:r>
+        <w:rPr>
+          <w:b/>
+        </w:rPr>
+        <w:t>elements</w:t>
+      </w:r>
+      <w:r>
+        <w:t xml:space="preserve"> to </w:t>
+      </w:r>
+      <w:r>
+        <w:rPr>
+          <w:b/>
+        </w:rPr>
+        <w:t>add to the list</w:t>
+      </w:r>
+      <w:r>
+        <w:t>.</w:t>
+      </w:r>
+    </w:p>
+    <w:p>
+      <w:pPr>
+        <w:pStyle w:val="ListParagraph"/>
+        <w:numPr>
+          <w:ilvl w:val="0"/>
+          <w:numId w:val="15"/>
+        </w:numPr>
+        <w:jc w:val="both"/>
+      </w:pPr>
+      <w:r>
+        <w:t xml:space="preserve"> On the next </w:t>
+      </w:r>
+      <w:r>
+        <w:rPr>
+          <w:b/>
+        </w:rPr>
+        <w:t>n</w:t>
+      </w:r>
+      <w:r>
+        <w:t xml:space="preserve"> lines, you will receive the </w:t>
+      </w:r>
+      <w:r>
+        <w:rPr>
+          <w:b/>
+        </w:rPr>
+        <w:t>actual elements</w:t>
+      </w:r>
+      <w:r>
+        <w:t>.</w:t>
+      </w:r>
+    </w:p>
+    <w:p>
+      <w:pPr>
+        <w:pStyle w:val="ListParagraph"/>
+        <w:numPr>
+          <w:ilvl w:val="0"/>
+          <w:numId w:val="15"/>
+        </w:numPr>
+        <w:jc w:val="both"/>
+      </w:pPr>
+      <w:r>
+        <w:t xml:space="preserve"> On the </w:t>
+      </w:r>
+      <w:r>
+        <w:rPr>
+          <w:b/>
+        </w:rPr>
+        <w:t>last</w:t>
+      </w:r>
+      <w:r>
+        <w:t xml:space="preserve"> line</w:t>
+      </w:r>
+      <w:r>
+        <w:rPr>
+          <w:lang w:val="bg-BG"/>
+        </w:rPr>
+        <w:t>,</w:t>
+      </w:r>
+      <w:r>
+        <w:t xml:space="preserve"> you will get the </w:t>
+      </w:r>
+      <w:r>
+        <w:rPr>
+          <w:b/>
+        </w:rPr>
+        <w:t>value</w:t>
+      </w:r>
+      <w:r>
         <w:t xml:space="preserve"> of the </w:t>
       </w:r>
       <w:r>
-        <w:t xml:space="preserve">stored </w:t>
-      </w:r>
-      <w:r>
-        <w:t>data.</w:t>
-      </w:r>
-      <w:r>
-        <w:t xml:space="preserve"> </w:t>
-      </w:r>
-      <w:r>
-        <w:t xml:space="preserve">On the </w:t>
-      </w:r>
-      <w:r>
-        <w:rPr>
-          <w:b/>
-        </w:rPr>
-        <w:t>first</w:t>
-      </w:r>
-      <w:r>
-        <w:t xml:space="preserve"> line</w:t>
-      </w:r>
-      <w:r>
-        <w:rPr>
-          <w:lang w:val="bg-BG"/>
-        </w:rPr>
-        <w:t>,</w:t>
-      </w:r>
-      <w:r>
-        <w:t xml:space="preserve"> you will receive </w:t>
-      </w:r>
-      <w:r>
-        <w:rPr>
-          <w:b/>
-        </w:rPr>
-        <w:t>n</w:t>
-      </w:r>
-      <w:r>
-        <w:rPr>
-          <w:b/>
-        </w:rPr>
-        <w:t xml:space="preserve"> </w:t>
-      </w:r>
-      <w:r>
-        <w:t xml:space="preserve">- </w:t>
-      </w:r>
-      <w:r>
-        <w:t xml:space="preserve">the number of </w:t>
-      </w:r>
-      <w:r>
-        <w:rPr>
-          <w:b/>
-        </w:rPr>
-        <w:t>elements</w:t>
-      </w:r>
-      <w:r>
-        <w:t xml:space="preserve"> to </w:t>
-      </w:r>
-      <w:r>
-        <w:rPr>
-          <w:b/>
-        </w:rPr>
-        <w:t>add to the list</w:t>
-      </w:r>
-      <w:r>
-        <w:t xml:space="preserve">. On the next </w:t>
-      </w:r>
-      <w:r>
-        <w:rPr>
-          <w:b/>
-        </w:rPr>
-        <w:t>n</w:t>
-      </w:r>
-      <w:r>
-        <w:t xml:space="preserve"> lines, you will receive the </w:t>
-      </w:r>
-      <w:r>
-        <w:rPr>
-          <w:b/>
-        </w:rPr>
-        <w:t>actual elements</w:t>
-      </w:r>
-      <w:r>
-        <w:t xml:space="preserve">. On the </w:t>
-      </w:r>
-      <w:r>
-        <w:rPr>
-          <w:b/>
-        </w:rPr>
-        <w:t>last</w:t>
-      </w:r>
-      <w:r>
-        <w:t xml:space="preserve"> line</w:t>
-      </w:r>
-      <w:r>
-        <w:rPr>
-          <w:lang w:val="bg-BG"/>
-        </w:rPr>
-        <w:t>,</w:t>
-      </w:r>
-      <w:r>
-        <w:t xml:space="preserve"> you will get the </w:t>
-      </w:r>
-      <w:r>
-        <w:rPr>
-          <w:b/>
-        </w:rPr>
-        <w:t>value</w:t>
-      </w:r>
-      <w:r>
-        <w:t xml:space="preserve"> of the </w:t>
-      </w:r>
-      <w:r>
         <w:rPr>
           <w:b/>
         </w:rPr>
         <w:t>element</w:t>
       </w:r>
       <w:r>
-        <w:t xml:space="preserve"> to which you need to </w:t>
-      </w:r>
-      <w:r>
-        <w:rPr>
-          <w:b/>
-        </w:rPr>
-        <w:t>compare every element</w:t>
-      </w:r>
-      <w:r>
-        <w:t xml:space="preserve"> in the list.</w:t>
+        <w:t xml:space="preserve"> for comparison.</w:t>
+      </w:r>
+    </w:p>
+    <w:p>
+      <w:pPr>
+        <w:pStyle w:val="Heading3"/>
+        <w:spacing w:before="0" w:after="120"/>
+        <w:jc w:val="both"/>
+      </w:pPr>
+      <w:r>
+        <w:rPr>
+          <w:rFonts w:eastAsia="MS Mincho"/>
+          <w:lang w:eastAsia="ja-JP"/>
+        </w:rPr>
+        <w:t>Output</w:t>
+      </w:r>
+    </w:p>
+    <w:p>
+      <w:pPr>
+        <w:pStyle w:val="ListParagraph"/>
+        <w:numPr>
+          <w:ilvl w:val="0"/>
+          <w:numId w:val="16"/>
+        </w:numPr>
+        <w:jc w:val="both"/>
+      </w:pPr>
+      <w:r>
+        <w:t xml:space="preserve">Print </w:t>
+      </w:r>
+      <w:r>
+        <w:t xml:space="preserve">the </w:t>
+      </w:r>
+      <w:r>
+        <w:rPr>
+          <w:b/>
+        </w:rPr>
+        <w:t>count of elements</w:t>
+      </w:r>
+      <w:r>
+        <w:t xml:space="preserve"> that are </w:t>
+      </w:r>
+      <w:r>
+        <w:rPr>
+          <w:b/>
+        </w:rPr>
+        <w:t>larger</w:t>
+      </w:r>
+      <w:r>
+        <w:t xml:space="preserve"> than the value of the given element.</w:t>
       </w:r>
     </w:p>
     <w:p>
@@ -2258,6 +2472,7 @@
                 <w:rFonts w:ascii="Consolas" w:hAnsi="Consolas"/>
                 <w:bCs/>
               </w:rPr>
+              <w:lastRenderedPageBreak/>
               <w:t>7.55</w:t>
             </w:r>
           </w:p>
@@ -2281,6 +2496,7 @@
                 <w:rFonts w:ascii="Consolas" w:hAnsi="Consolas"/>
                 <w:bCs/>
               </w:rPr>
+              <w:lastRenderedPageBreak/>
               <w:t>2</w:t>
             </w:r>
           </w:p>
@@ -2354,14 +2570,21 @@
         <w:t>. First, we are going to</w:t>
       </w:r>
       <w:r>
-        <w:t xml:space="preserve"> focus on the type of </w:t>
-      </w:r>
-      <w:r>
-        <w:rPr>
-          <w:rFonts w:ascii="Consolas" w:hAnsi="Consolas"/>
+        <w:t xml:space="preserve"> focus on the </w:t>
+      </w:r>
+      <w:r>
+        <w:rPr>
+          <w:rFonts w:asciiTheme="minorHAnsi" w:hAnsiTheme="minorHAnsi" w:cstheme="minorHAnsi"/>
           <w:b/>
         </w:rPr>
         <w:t>Tuple</w:t>
+      </w:r>
+      <w:r>
+        <w:rPr>
+          <w:rFonts w:asciiTheme="minorHAnsi" w:hAnsiTheme="minorHAnsi" w:cstheme="minorHAnsi"/>
+          <w:b/>
+        </w:rPr>
+        <w:t>'s type</w:t>
       </w:r>
       <w:r>
         <w:rPr>
@@ -2595,7 +2818,13 @@
         <w:t>"</w:t>
       </w:r>
       <w:r>
-        <w:t>, there should be a way to explicitly, specify both the items</w:t>
+        <w:t>, there</w:t>
+      </w:r>
+      <w:r>
+        <w:t xml:space="preserve"> should be a way to explicitly</w:t>
+      </w:r>
+      <w:r>
+        <w:t xml:space="preserve"> specify both items</w:t>
       </w:r>
       <w:r>
         <w:t>'</w:t>
@@ -2628,8 +2857,8 @@
         <w:spacing w:before="0" w:after="120"/>
         <w:jc w:val="both"/>
       </w:pPr>
-      <w:bookmarkStart w:id="0" w:name="__DdeLink__1787_1236768407"/>
-      <w:bookmarkEnd w:id="0"/>
+      <w:bookmarkStart w:id="4" w:name="__DdeLink__1787_1236768407"/>
+      <w:bookmarkEnd w:id="4"/>
       <w:r>
         <w:rPr>
           <w:rFonts w:eastAsia="MS Mincho"/>
@@ -3026,7 +3255,6 @@
           <w:noProof/>
           <w:lang w:eastAsia="ja-JP"/>
         </w:rPr>
-        <w:lastRenderedPageBreak/>
         <w:t>{</w:t>
       </w:r>
       <w:r>
@@ -3310,8 +3538,8 @@
         </w:rPr>
         <w:t xml:space="preserve"> </w:t>
       </w:r>
-      <w:bookmarkStart w:id="1" w:name="OLE_LINK6"/>
-      <w:bookmarkStart w:id="2" w:name="OLE_LINK7"/>
+      <w:bookmarkStart w:id="5" w:name="OLE_LINK6"/>
+      <w:bookmarkStart w:id="6" w:name="OLE_LINK7"/>
       <w:r>
         <w:rPr>
           <w:rFonts w:ascii="Consolas" w:eastAsia="MS Mincho" w:hAnsi="Consolas"/>
@@ -3355,8 +3583,8 @@
         <w:t>}</w:t>
       </w:r>
     </w:p>
-    <w:bookmarkEnd w:id="1"/>
-    <w:bookmarkEnd w:id="2"/>
+    <w:bookmarkEnd w:id="5"/>
+    <w:bookmarkEnd w:id="6"/>
     <w:p>
       <w:pPr>
         <w:pStyle w:val="Heading3"/>
@@ -3534,14 +3762,49 @@
                 <w:noProof/>
               </w:rPr>
             </w:pPr>
-            <w:bookmarkStart w:id="3" w:name="OLE_LINK8"/>
-            <w:bookmarkStart w:id="4" w:name="OLE_LINK9"/>
+            <w:bookmarkStart w:id="7" w:name="OLE_LINK8"/>
+            <w:bookmarkStart w:id="8" w:name="OLE_LINK9"/>
             <w:r>
               <w:rPr>
                 <w:rFonts w:ascii="Consolas" w:hAnsi="Consolas"/>
                 <w:noProof/>
               </w:rPr>
-              <w:t>Sofka Tripova Stolipinovo</w:t>
+              <w:t>Adam</w:t>
+            </w:r>
+            <w:r>
+              <w:rPr>
+                <w:rFonts w:ascii="Consolas" w:hAnsi="Consolas"/>
+                <w:noProof/>
+              </w:rPr>
+              <w:t xml:space="preserve"> </w:t>
+            </w:r>
+            <w:r>
+              <w:rPr>
+                <w:rFonts w:ascii="Consolas" w:hAnsi="Consolas"/>
+                <w:noProof/>
+              </w:rPr>
+              <w:t>Smith</w:t>
+            </w:r>
+            <w:r>
+              <w:rPr>
+                <w:rFonts w:ascii="Consolas" w:hAnsi="Consolas"/>
+                <w:noProof/>
+              </w:rPr>
+              <w:t xml:space="preserve"> </w:t>
+            </w:r>
+            <w:r>
+              <w:rPr>
+                <w:rFonts w:ascii="Consolas" w:hAnsi="Consolas"/>
+                <w:noProof/>
+              </w:rPr>
+              <w:t>C</w:t>
+            </w:r>
+            <w:r>
+              <w:rPr>
+                <w:rFonts w:ascii="Consolas" w:hAnsi="Consolas"/>
+                <w:noProof/>
+              </w:rPr>
+              <w:t>alifornia</w:t>
             </w:r>
           </w:p>
           <w:p>
@@ -3575,7 +3838,14 @@
                 <w:rFonts w:ascii="Consolas" w:hAnsi="Consolas"/>
                 <w:noProof/>
               </w:rPr>
-              <w:t>Az 2</w:t>
+              <w:t>Mark</w:t>
+            </w:r>
+            <w:r>
+              <w:rPr>
+                <w:rFonts w:ascii="Consolas" w:hAnsi="Consolas"/>
+                <w:noProof/>
+              </w:rPr>
+              <w:t xml:space="preserve"> 2</w:t>
             </w:r>
           </w:p>
           <w:p>
@@ -3604,10 +3874,10 @@
                 <w:noProof/>
               </w:rPr>
             </w:pPr>
-            <w:bookmarkStart w:id="5" w:name="__DdeLink__433_159054027"/>
-            <w:bookmarkStart w:id="6" w:name="__DdeLink__431_159054027"/>
-            <w:bookmarkEnd w:id="5"/>
-            <w:bookmarkEnd w:id="6"/>
+            <w:bookmarkStart w:id="9" w:name="__DdeLink__433_159054027"/>
+            <w:bookmarkStart w:id="10" w:name="__DdeLink__431_159054027"/>
+            <w:bookmarkEnd w:id="9"/>
+            <w:bookmarkEnd w:id="10"/>
             <w:r>
               <w:rPr>
                 <w:rFonts w:ascii="Consolas" w:hAnsi="Consolas"/>
@@ -3615,8 +3885,8 @@
               </w:rPr>
               <w:t>23 21.23212321</w:t>
             </w:r>
-            <w:bookmarkEnd w:id="3"/>
-            <w:bookmarkEnd w:id="4"/>
+            <w:bookmarkEnd w:id="7"/>
+            <w:bookmarkEnd w:id="8"/>
           </w:p>
         </w:tc>
         <w:tc>
@@ -3661,7 +3931,28 @@
                 <w:rFonts w:ascii="Consolas" w:hAnsi="Consolas"/>
                 <w:noProof/>
               </w:rPr>
-              <w:t>Sofka Tripova -&gt; Stolipinovo</w:t>
+              <w:t xml:space="preserve">Adam Smith </w:t>
+            </w:r>
+            <w:r>
+              <w:rPr>
+                <w:rFonts w:ascii="Consolas" w:hAnsi="Consolas"/>
+                <w:noProof/>
+              </w:rPr>
+              <w:t xml:space="preserve">-&gt; </w:t>
+            </w:r>
+            <w:r>
+              <w:rPr>
+                <w:rFonts w:ascii="Consolas" w:hAnsi="Consolas"/>
+                <w:noProof/>
+              </w:rPr>
+              <w:t>C</w:t>
+            </w:r>
+            <w:r>
+              <w:rPr>
+                <w:rFonts w:ascii="Consolas" w:hAnsi="Consolas"/>
+                <w:noProof/>
+              </w:rPr>
+              <w:t>alifornia</w:t>
             </w:r>
           </w:p>
           <w:p>
@@ -3696,7 +3987,14 @@
                 <w:rFonts w:ascii="Consolas" w:hAnsi="Consolas"/>
                 <w:noProof/>
               </w:rPr>
-              <w:t>Az -&gt; 2</w:t>
+              <w:t xml:space="preserve">Mark </w:t>
+            </w:r>
+            <w:r>
+              <w:rPr>
+                <w:rFonts w:ascii="Consolas" w:hAnsi="Consolas"/>
+                <w:noProof/>
+              </w:rPr>
+              <w:t>-&gt; 2</w:t>
             </w:r>
           </w:p>
           <w:p>
@@ -3762,8 +4060,8 @@
         <w:ind w:left="0"/>
         <w:jc w:val="both"/>
       </w:pPr>
-      <w:bookmarkStart w:id="7" w:name="__DdeLink__1787_12367684071"/>
-      <w:bookmarkEnd w:id="7"/>
+      <w:bookmarkStart w:id="11" w:name="__DdeLink__1787_12367684071"/>
+      <w:bookmarkEnd w:id="11"/>
       <w:r>
         <w:rPr>
           <w:noProof/>
@@ -4435,10 +4733,17 @@
           <w:noProof/>
           <w:lang w:eastAsia="ja-JP"/>
         </w:rPr>
-        <w:t>sec</w:t>
-      </w:r>
-      <w:bookmarkStart w:id="8" w:name="_GoBack"/>
-      <w:bookmarkEnd w:id="8"/>
+        <w:t>secondElement</w:t>
+      </w:r>
+      <w:r>
+        <w:rPr>
+          <w:rFonts w:ascii="Consolas" w:eastAsia="MS Mincho" w:hAnsi="Consolas"/>
+          <w:b/>
+          <w:noProof/>
+          <w:lang w:eastAsia="ja-JP"/>
+        </w:rPr>
+        <w:t>} -&gt; {</w:t>
+      </w:r>
       <w:r>
         <w:rPr>
           <w:rFonts w:ascii="Consolas" w:eastAsia="MS Mincho" w:hAnsi="Consolas"/>
@@ -4447,25 +4752,6 @@
           <w:noProof/>
           <w:lang w:eastAsia="ja-JP"/>
         </w:rPr>
-        <w:t>ondElement</w:t>
-      </w:r>
-      <w:r>
-        <w:rPr>
-          <w:rFonts w:ascii="Consolas" w:eastAsia="MS Mincho" w:hAnsi="Consolas"/>
-          <w:b/>
-          <w:noProof/>
-          <w:lang w:eastAsia="ja-JP"/>
-        </w:rPr>
-        <w:t>} -&gt; {</w:t>
-      </w:r>
-      <w:r>
-        <w:rPr>
-          <w:rFonts w:ascii="Consolas" w:eastAsia="MS Mincho" w:hAnsi="Consolas"/>
-          <w:b/>
-          <w:bCs/>
-          <w:noProof/>
-          <w:lang w:eastAsia="ja-JP"/>
-        </w:rPr>
         <w:t>thirdElement</w:t>
       </w:r>
       <w:r>
@@ -4492,6 +4778,7 @@
         <w:pStyle w:val="Heading3"/>
       </w:pPr>
       <w:r>
+        <w:lastRenderedPageBreak/>
         <w:t>Examples</w:t>
       </w:r>
     </w:p>
@@ -4620,7 +4907,49 @@
                 <w:rFonts w:ascii="Consolas" w:hAnsi="Consolas"/>
                 <w:noProof/>
               </w:rPr>
-              <w:t>Sofka Tripova Stolipinovo Plovdiv</w:t>
+              <w:t>Adam</w:t>
+            </w:r>
+            <w:r>
+              <w:rPr>
+                <w:rFonts w:ascii="Consolas" w:hAnsi="Consolas"/>
+                <w:noProof/>
+              </w:rPr>
+              <w:t xml:space="preserve"> </w:t>
+            </w:r>
+            <w:r>
+              <w:rPr>
+                <w:rFonts w:ascii="Consolas" w:hAnsi="Consolas"/>
+                <w:noProof/>
+              </w:rPr>
+              <w:t>Smith</w:t>
+            </w:r>
+            <w:r>
+              <w:rPr>
+                <w:rFonts w:ascii="Consolas" w:hAnsi="Consolas"/>
+                <w:noProof/>
+              </w:rPr>
+              <w:t xml:space="preserve"> </w:t>
+            </w:r>
+            <w:r>
+              <w:rPr>
+                <w:rFonts w:ascii="Consolas" w:hAnsi="Consolas"/>
+                <w:noProof/>
+              </w:rPr>
+              <w:t>Wallstreet</w:t>
+            </w:r>
+            <w:r>
+              <w:rPr>
+                <w:rFonts w:ascii="Consolas" w:hAnsi="Consolas"/>
+                <w:noProof/>
+              </w:rPr>
+              <w:t xml:space="preserve"> </w:t>
+            </w:r>
+            <w:r>
+              <w:rPr>
+                <w:rFonts w:ascii="Consolas" w:hAnsi="Consolas"/>
+                <w:noProof/>
+              </w:rPr>
+              <w:t>New York</w:t>
             </w:r>
           </w:p>
           <w:p>
@@ -4654,7 +4983,14 @@
                 <w:rFonts w:ascii="Consolas" w:hAnsi="Consolas"/>
                 <w:noProof/>
               </w:rPr>
-              <w:t>MitkoShtaigata 18 drunk</w:t>
+              <w:t>Mark</w:t>
+            </w:r>
+            <w:r>
+              <w:rPr>
+                <w:rFonts w:ascii="Consolas" w:hAnsi="Consolas"/>
+                <w:noProof/>
+              </w:rPr>
+              <w:t xml:space="preserve"> 18 drunk</w:t>
             </w:r>
           </w:p>
           <w:p>
@@ -4683,18 +5019,32 @@
                 <w:noProof/>
               </w:rPr>
             </w:pPr>
-            <w:bookmarkStart w:id="9" w:name="__DdeLink__500_159054027"/>
-            <w:bookmarkStart w:id="10" w:name="__DdeLink__484_159054027"/>
-            <w:bookmarkStart w:id="11" w:name="__DdeLink__481_159054027"/>
-            <w:bookmarkEnd w:id="9"/>
-            <w:bookmarkEnd w:id="10"/>
-            <w:bookmarkEnd w:id="11"/>
+            <w:bookmarkStart w:id="12" w:name="__DdeLink__500_159054027"/>
+            <w:bookmarkStart w:id="13" w:name="__DdeLink__484_159054027"/>
+            <w:bookmarkStart w:id="14" w:name="__DdeLink__481_159054027"/>
+            <w:bookmarkEnd w:id="12"/>
+            <w:bookmarkEnd w:id="13"/>
+            <w:bookmarkEnd w:id="14"/>
             <w:r>
               <w:rPr>
                 <w:rFonts w:ascii="Consolas" w:hAnsi="Consolas"/>
                 <w:noProof/>
               </w:rPr>
-              <w:t>SashoKompota 0.10 NkqfaBanka</w:t>
+              <w:t>Karren</w:t>
+            </w:r>
+            <w:r>
+              <w:rPr>
+                <w:rFonts w:ascii="Consolas" w:hAnsi="Consolas"/>
+                <w:noProof/>
+              </w:rPr>
+              <w:t xml:space="preserve"> 0.10 </w:t>
+            </w:r>
+            <w:r>
+              <w:rPr>
+                <w:rFonts w:ascii="Consolas" w:hAnsi="Consolas"/>
+                <w:noProof/>
+              </w:rPr>
+              <w:t>USBank</w:t>
             </w:r>
           </w:p>
         </w:tc>
@@ -4740,7 +5090,35 @@
                 <w:rFonts w:ascii="Consolas" w:hAnsi="Consolas"/>
                 <w:noProof/>
               </w:rPr>
-              <w:t>Sofka Tripova -&gt; Stolipinovo -&gt; Plovdiv</w:t>
+              <w:t xml:space="preserve">Adam Smith </w:t>
+            </w:r>
+            <w:r>
+              <w:rPr>
+                <w:rFonts w:ascii="Consolas" w:hAnsi="Consolas"/>
+                <w:noProof/>
+              </w:rPr>
+              <w:t xml:space="preserve">-&gt; </w:t>
+            </w:r>
+            <w:r>
+              <w:rPr>
+                <w:rFonts w:ascii="Consolas" w:hAnsi="Consolas"/>
+                <w:noProof/>
+              </w:rPr>
+              <w:t xml:space="preserve">Wallstreet </w:t>
+            </w:r>
+            <w:r>
+              <w:rPr>
+                <w:rFonts w:ascii="Consolas" w:hAnsi="Consolas"/>
+                <w:noProof/>
+              </w:rPr>
+              <w:t xml:space="preserve">-&gt; </w:t>
+            </w:r>
+            <w:r>
+              <w:rPr>
+                <w:rFonts w:ascii="Consolas" w:hAnsi="Consolas"/>
+                <w:noProof/>
+              </w:rPr>
+              <w:t>New York</w:t>
             </w:r>
           </w:p>
           <w:p>
@@ -4774,7 +5152,14 @@
                 <w:rFonts w:ascii="Consolas" w:hAnsi="Consolas"/>
                 <w:noProof/>
               </w:rPr>
-              <w:t>MitkoShtaigata -&gt; 18 -&gt; True</w:t>
+              <w:t>Mark</w:t>
+            </w:r>
+            <w:r>
+              <w:rPr>
+                <w:rFonts w:ascii="Consolas" w:hAnsi="Consolas"/>
+                <w:noProof/>
+              </w:rPr>
+              <w:t xml:space="preserve"> -&gt; 18 -&gt; True</w:t>
             </w:r>
           </w:p>
           <w:p>
@@ -4808,7 +5193,21 @@
                 <w:rFonts w:ascii="Consolas" w:hAnsi="Consolas"/>
                 <w:noProof/>
               </w:rPr>
-              <w:t>SashoKompota -&gt; 0.1 -&gt; NkqfaBanka</w:t>
+              <w:t xml:space="preserve">Karren </w:t>
+            </w:r>
+            <w:r>
+              <w:rPr>
+                <w:rFonts w:ascii="Consolas" w:hAnsi="Consolas"/>
+                <w:noProof/>
+              </w:rPr>
+              <w:t xml:space="preserve">-&gt; 0.1 -&gt; </w:t>
+            </w:r>
+            <w:r>
+              <w:rPr>
+                <w:rFonts w:ascii="Consolas" w:hAnsi="Consolas"/>
+                <w:noProof/>
+              </w:rPr>
+              <w:t>USBank</w:t>
             </w:r>
           </w:p>
         </w:tc>
@@ -4862,7 +5261,21 @@
                 <w:rFonts w:ascii="Consolas" w:hAnsi="Consolas"/>
                 <w:noProof/>
               </w:rPr>
-              <w:t>Ivan Ivanov Tepeto Plovdiv</w:t>
+              <w:t xml:space="preserve">Ivan Ivanov </w:t>
+            </w:r>
+            <w:r>
+              <w:rPr>
+                <w:rFonts w:ascii="Consolas" w:hAnsi="Consolas"/>
+                <w:noProof/>
+              </w:rPr>
+              <w:t>TheHills</w:t>
+            </w:r>
+            <w:r>
+              <w:rPr>
+                <w:rFonts w:ascii="Consolas" w:hAnsi="Consolas"/>
+                <w:noProof/>
+              </w:rPr>
+              <w:t xml:space="preserve"> Plovdiv</w:t>
             </w:r>
           </w:p>
           <w:p>
@@ -4931,7 +5344,14 @@
                 <w:rFonts w:ascii="Consolas" w:hAnsi="Consolas"/>
                 <w:noProof/>
               </w:rPr>
-              <w:t>Sasho 0.10 NGB</w:t>
+              <w:t>George</w:t>
+            </w:r>
+            <w:r>
+              <w:rPr>
+                <w:rFonts w:ascii="Consolas" w:hAnsi="Consolas"/>
+                <w:noProof/>
+              </w:rPr>
+              <w:t xml:space="preserve"> 0.10 NGB</w:t>
             </w:r>
           </w:p>
         </w:tc>
@@ -4978,7 +5398,21 @@
                 <w:rFonts w:ascii="Consolas" w:hAnsi="Consolas"/>
                 <w:noProof/>
               </w:rPr>
-              <w:t>Ivan Ivanov -&gt; Tepeto -&gt; Plovdiv</w:t>
+              <w:t xml:space="preserve">Ivan Ivanov -&gt; </w:t>
+            </w:r>
+            <w:r>
+              <w:rPr>
+                <w:rFonts w:ascii="Consolas" w:hAnsi="Consolas"/>
+                <w:noProof/>
+              </w:rPr>
+              <w:t xml:space="preserve">TheHills </w:t>
+            </w:r>
+            <w:r>
+              <w:rPr>
+                <w:rFonts w:ascii="Consolas" w:hAnsi="Consolas"/>
+                <w:noProof/>
+              </w:rPr>
+              <w:t>-&gt; Plovdiv</w:t>
             </w:r>
           </w:p>
           <w:p>
@@ -5048,7 +5482,14 @@
                 <w:rFonts w:ascii="Consolas" w:hAnsi="Consolas"/>
                 <w:noProof/>
               </w:rPr>
-              <w:t>Sasho -&gt; 0.1 -&gt; NGB</w:t>
+              <w:t xml:space="preserve">George </w:t>
+            </w:r>
+            <w:r>
+              <w:rPr>
+                <w:rFonts w:ascii="Consolas" w:hAnsi="Consolas"/>
+                <w:noProof/>
+              </w:rPr>
+              <w:t>-&gt; 0.1 -&gt; NGB</w:t>
             </w:r>
           </w:p>
         </w:tc>
@@ -5293,7 +5734,7 @@
         </mc:Choice>
         <mc:Fallback>
           <w:pict>
-            <v:line w14:anchorId="4E979139" id="Straight Connector 19" o:spid="_x0000_s1026" style="position:absolute;flip:y;z-index:251660288;visibility:visible;mso-wrap-style:square;mso-width-percent:0;mso-height-percent:0;mso-wrap-distance-left:9pt;mso-wrap-distance-top:0;mso-wrap-distance-right:9pt;mso-wrap-distance-bottom:0;mso-position-horizontal:absolute;mso-position-horizontal-relative:text;mso-position-vertical:absolute;mso-position-vertical-relative:text;mso-width-percent:0;mso-height-percent:0;mso-width-relative:page;mso-height-relative:page" from="-.1pt,5.2pt" to="520.7pt,5.2pt" o:gfxdata="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" strokecolor="#f37123" strokeweight="1pt">
+            <v:line w14:anchorId="5A066500" id="Straight Connector 19" o:spid="_x0000_s1026" style="position:absolute;flip:y;z-index:251660288;visibility:visible;mso-wrap-style:square;mso-width-percent:0;mso-height-percent:0;mso-wrap-distance-left:9pt;mso-wrap-distance-top:0;mso-wrap-distance-right:9pt;mso-wrap-distance-bottom:0;mso-position-horizontal:absolute;mso-position-horizontal-relative:text;mso-position-vertical:absolute;mso-position-vertical-relative:text;mso-width-percent:0;mso-height-percent:0;mso-width-relative:page;mso-height-relative:page" from="-.1pt,5.2pt" to="520.7pt,5.2pt" o:gfxdata="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" strokecolor="#f37123" strokeweight="1pt">
               <v:stroke endcap="round"/>
             </v:line>
           </w:pict>
@@ -6788,7 +7229,7 @@
                               <w:sz w:val="18"/>
                               <w:szCs w:val="18"/>
                             </w:rPr>
-                            <w:t>3</w:t>
+                            <w:t>2</w:t>
                           </w:r>
                           <w:r>
                             <w:rPr>
@@ -6831,7 +7272,7 @@
                               <w:sz w:val="18"/>
                               <w:szCs w:val="18"/>
                             </w:rPr>
-                            <w:t>3</w:t>
+                            <w:t>4</w:t>
                           </w:r>
                           <w:r>
                             <w:rPr>
@@ -6908,7 +7349,7 @@
                         <w:sz w:val="18"/>
                         <w:szCs w:val="18"/>
                       </w:rPr>
-                      <w:t>3</w:t>
+                      <w:t>2</w:t>
                     </w:r>
                     <w:r>
                       <w:rPr>
@@ -6951,7 +7392,7 @@
                         <w:sz w:val="18"/>
                         <w:szCs w:val="18"/>
                       </w:rPr>
-                      <w:t>3</w:t>
+                      <w:t>4</w:t>
                     </w:r>
                     <w:r>
                       <w:rPr>
@@ -7613,6 +8054,232 @@
     </w:lvl>
   </w:abstractNum>
   <w:abstractNum w:abstractNumId="5" w15:restartNumberingAfterBreak="0">
+    <w:nsid w:val="214E65EE"/>
+    <w:multiLevelType w:val="hybridMultilevel"/>
+    <w:tmpl w:val="80665606"/>
+    <w:lvl w:ilvl="0" w:tplc="04020001">
+      <w:start w:val="1"/>
+      <w:numFmt w:val="bullet"/>
+      <w:lvlText w:val=""/>
+      <w:lvlJc w:val="left"/>
+      <w:pPr>
+        <w:ind w:left="765" w:hanging="360"/>
+      </w:pPr>
+      <w:rPr>
+        <w:rFonts w:ascii="Symbol" w:hAnsi="Symbol" w:hint="default"/>
+      </w:rPr>
+    </w:lvl>
+    <w:lvl w:ilvl="1" w:tplc="04020003" w:tentative="1">
+      <w:start w:val="1"/>
+      <w:numFmt w:val="bullet"/>
+      <w:lvlText w:val="o"/>
+      <w:lvlJc w:val="left"/>
+      <w:pPr>
+        <w:ind w:left="1485" w:hanging="360"/>
+      </w:pPr>
+      <w:rPr>
+        <w:rFonts w:ascii="Courier New" w:hAnsi="Courier New" w:cs="Courier New" w:hint="default"/>
+      </w:rPr>
+    </w:lvl>
+    <w:lvl w:ilvl="2" w:tplc="04020005" w:tentative="1">
+      <w:start w:val="1"/>
+      <w:numFmt w:val="bullet"/>
+      <w:lvlText w:val=""/>
+      <w:lvlJc w:val="left"/>
+      <w:pPr>
+        <w:ind w:left="2205" w:hanging="360"/>
+      </w:pPr>
+      <w:rPr>
+        <w:rFonts w:ascii="Wingdings" w:hAnsi="Wingdings" w:hint="default"/>
+      </w:rPr>
+    </w:lvl>
+    <w:lvl w:ilvl="3" w:tplc="04020001" w:tentative="1">
+      <w:start w:val="1"/>
+      <w:numFmt w:val="bullet"/>
+      <w:lvlText w:val=""/>
+      <w:lvlJc w:val="left"/>
+      <w:pPr>
+        <w:ind w:left="2925" w:hanging="360"/>
+      </w:pPr>
+      <w:rPr>
+        <w:rFonts w:ascii="Symbol" w:hAnsi="Symbol" w:hint="default"/>
+      </w:rPr>
+    </w:lvl>
+    <w:lvl w:ilvl="4" w:tplc="04020003" w:tentative="1">
+      <w:start w:val="1"/>
+      <w:numFmt w:val="bullet"/>
+      <w:lvlText w:val="o"/>
+      <w:lvlJc w:val="left"/>
+      <w:pPr>
+        <w:ind w:left="3645" w:hanging="360"/>
+      </w:pPr>
+      <w:rPr>
+        <w:rFonts w:ascii="Courier New" w:hAnsi="Courier New" w:cs="Courier New" w:hint="default"/>
+      </w:rPr>
+    </w:lvl>
+    <w:lvl w:ilvl="5" w:tplc="04020005" w:tentative="1">
+      <w:start w:val="1"/>
+      <w:numFmt w:val="bullet"/>
+      <w:lvlText w:val=""/>
+      <w:lvlJc w:val="left"/>
+      <w:pPr>
+        <w:ind w:left="4365" w:hanging="360"/>
+      </w:pPr>
+      <w:rPr>
+        <w:rFonts w:ascii="Wingdings" w:hAnsi="Wingdings" w:hint="default"/>
+      </w:rPr>
+    </w:lvl>
+    <w:lvl w:ilvl="6" w:tplc="04020001" w:tentative="1">
+      <w:start w:val="1"/>
+      <w:numFmt w:val="bullet"/>
+      <w:lvlText w:val=""/>
+      <w:lvlJc w:val="left"/>
+      <w:pPr>
+        <w:ind w:left="5085" w:hanging="360"/>
+      </w:pPr>
+      <w:rPr>
+        <w:rFonts w:ascii="Symbol" w:hAnsi="Symbol" w:hint="default"/>
+      </w:rPr>
+    </w:lvl>
+    <w:lvl w:ilvl="7" w:tplc="04020003" w:tentative="1">
+      <w:start w:val="1"/>
+      <w:numFmt w:val="bullet"/>
+      <w:lvlText w:val="o"/>
+      <w:lvlJc w:val="left"/>
+      <w:pPr>
+        <w:ind w:left="5805" w:hanging="360"/>
+      </w:pPr>
+      <w:rPr>
+        <w:rFonts w:ascii="Courier New" w:hAnsi="Courier New" w:cs="Courier New" w:hint="default"/>
+      </w:rPr>
+    </w:lvl>
+    <w:lvl w:ilvl="8" w:tplc="04020005" w:tentative="1">
+      <w:start w:val="1"/>
+      <w:numFmt w:val="bullet"/>
+      <w:lvlText w:val=""/>
+      <w:lvlJc w:val="left"/>
+      <w:pPr>
+        <w:ind w:left="6525" w:hanging="360"/>
+      </w:pPr>
+      <w:rPr>
+        <w:rFonts w:ascii="Wingdings" w:hAnsi="Wingdings" w:hint="default"/>
+      </w:rPr>
+    </w:lvl>
+  </w:abstractNum>
+  <w:abstractNum w:abstractNumId="6" w15:restartNumberingAfterBreak="0">
+    <w:nsid w:val="231639E7"/>
+    <w:multiLevelType w:val="hybridMultilevel"/>
+    <w:tmpl w:val="082CF23A"/>
+    <w:lvl w:ilvl="0" w:tplc="04020001">
+      <w:start w:val="1"/>
+      <w:numFmt w:val="bullet"/>
+      <w:lvlText w:val=""/>
+      <w:lvlJc w:val="left"/>
+      <w:pPr>
+        <w:ind w:left="720" w:hanging="360"/>
+      </w:pPr>
+      <w:rPr>
+        <w:rFonts w:ascii="Symbol" w:hAnsi="Symbol" w:hint="default"/>
+      </w:rPr>
+    </w:lvl>
+    <w:lvl w:ilvl="1" w:tplc="04020003" w:tentative="1">
+      <w:start w:val="1"/>
+      <w:numFmt w:val="bullet"/>
+      <w:lvlText w:val="o"/>
+      <w:lvlJc w:val="left"/>
+      <w:pPr>
+        <w:ind w:left="1440" w:hanging="360"/>
+      </w:pPr>
+      <w:rPr>
+        <w:rFonts w:ascii="Courier New" w:hAnsi="Courier New" w:cs="Courier New" w:hint="default"/>
+      </w:rPr>
+    </w:lvl>
+    <w:lvl w:ilvl="2" w:tplc="04020005" w:tentative="1">
+      <w:start w:val="1"/>
+      <w:numFmt w:val="bullet"/>
+      <w:lvlText w:val=""/>
+      <w:lvlJc w:val="left"/>
+      <w:pPr>
+        <w:ind w:left="2160" w:hanging="360"/>
+      </w:pPr>
+      <w:rPr>
+        <w:rFonts w:ascii="Wingdings" w:hAnsi="Wingdings" w:hint="default"/>
+      </w:rPr>
+    </w:lvl>
+    <w:lvl w:ilvl="3" w:tplc="04020001" w:tentative="1">
+      <w:start w:val="1"/>
+      <w:numFmt w:val="bullet"/>
+      <w:lvlText w:val=""/>
+      <w:lvlJc w:val="left"/>
+      <w:pPr>
+        <w:ind w:left="2880" w:hanging="360"/>
+      </w:pPr>
+      <w:rPr>
+        <w:rFonts w:ascii="Symbol" w:hAnsi="Symbol" w:hint="default"/>
+      </w:rPr>
+    </w:lvl>
+    <w:lvl w:ilvl="4" w:tplc="04020003" w:tentative="1">
+      <w:start w:val="1"/>
+      <w:numFmt w:val="bullet"/>
+      <w:lvlText w:val="o"/>
+      <w:lvlJc w:val="left"/>
+      <w:pPr>
+        <w:ind w:left="3600" w:hanging="360"/>
+      </w:pPr>
+      <w:rPr>
+        <w:rFonts w:ascii="Courier New" w:hAnsi="Courier New" w:cs="Courier New" w:hint="default"/>
+      </w:rPr>
+    </w:lvl>
+    <w:lvl w:ilvl="5" w:tplc="04020005" w:tentative="1">
+      <w:start w:val="1"/>
+      <w:numFmt w:val="bullet"/>
+      <w:lvlText w:val=""/>
+      <w:lvlJc w:val="left"/>
+      <w:pPr>
+        <w:ind w:left="4320" w:hanging="360"/>
+      </w:pPr>
+      <w:rPr>
+        <w:rFonts w:ascii="Wingdings" w:hAnsi="Wingdings" w:hint="default"/>
+      </w:rPr>
+    </w:lvl>
+    <w:lvl w:ilvl="6" w:tplc="04020001" w:tentative="1">
+      <w:start w:val="1"/>
+      <w:numFmt w:val="bullet"/>
+      <w:lvlText w:val=""/>
+      <w:lvlJc w:val="left"/>
+      <w:pPr>
+        <w:ind w:left="5040" w:hanging="360"/>
+      </w:pPr>
+      <w:rPr>
+        <w:rFonts w:ascii="Symbol" w:hAnsi="Symbol" w:hint="default"/>
+      </w:rPr>
+    </w:lvl>
+    <w:lvl w:ilvl="7" w:tplc="04020003" w:tentative="1">
+      <w:start w:val="1"/>
+      <w:numFmt w:val="bullet"/>
+      <w:lvlText w:val="o"/>
+      <w:lvlJc w:val="left"/>
+      <w:pPr>
+        <w:ind w:left="5760" w:hanging="360"/>
+      </w:pPr>
+      <w:rPr>
+        <w:rFonts w:ascii="Courier New" w:hAnsi="Courier New" w:cs="Courier New" w:hint="default"/>
+      </w:rPr>
+    </w:lvl>
+    <w:lvl w:ilvl="8" w:tplc="04020005" w:tentative="1">
+      <w:start w:val="1"/>
+      <w:numFmt w:val="bullet"/>
+      <w:lvlText w:val=""/>
+      <w:lvlJc w:val="left"/>
+      <w:pPr>
+        <w:ind w:left="6480" w:hanging="360"/>
+      </w:pPr>
+      <w:rPr>
+        <w:rFonts w:ascii="Wingdings" w:hAnsi="Wingdings" w:hint="default"/>
+      </w:rPr>
+    </w:lvl>
+  </w:abstractNum>
+  <w:abstractNum w:abstractNumId="7" w15:restartNumberingAfterBreak="0">
     <w:nsid w:val="26C22109"/>
     <w:multiLevelType w:val="hybridMultilevel"/>
     <w:tmpl w:val="2430C8BA"/>
@@ -7725,7 +8392,233 @@
       </w:rPr>
     </w:lvl>
   </w:abstractNum>
-  <w:abstractNum w:abstractNumId="6" w15:restartNumberingAfterBreak="0">
+  <w:abstractNum w:abstractNumId="8" w15:restartNumberingAfterBreak="0">
+    <w:nsid w:val="37B302A9"/>
+    <w:multiLevelType w:val="hybridMultilevel"/>
+    <w:tmpl w:val="812AB366"/>
+    <w:lvl w:ilvl="0" w:tplc="04020001">
+      <w:start w:val="1"/>
+      <w:numFmt w:val="bullet"/>
+      <w:lvlText w:val=""/>
+      <w:lvlJc w:val="left"/>
+      <w:pPr>
+        <w:ind w:left="720" w:hanging="360"/>
+      </w:pPr>
+      <w:rPr>
+        <w:rFonts w:ascii="Symbol" w:hAnsi="Symbol" w:hint="default"/>
+      </w:rPr>
+    </w:lvl>
+    <w:lvl w:ilvl="1" w:tplc="04020003" w:tentative="1">
+      <w:start w:val="1"/>
+      <w:numFmt w:val="bullet"/>
+      <w:lvlText w:val="o"/>
+      <w:lvlJc w:val="left"/>
+      <w:pPr>
+        <w:ind w:left="1440" w:hanging="360"/>
+      </w:pPr>
+      <w:rPr>
+        <w:rFonts w:ascii="Courier New" w:hAnsi="Courier New" w:cs="Courier New" w:hint="default"/>
+      </w:rPr>
+    </w:lvl>
+    <w:lvl w:ilvl="2" w:tplc="04020005" w:tentative="1">
+      <w:start w:val="1"/>
+      <w:numFmt w:val="bullet"/>
+      <w:lvlText w:val=""/>
+      <w:lvlJc w:val="left"/>
+      <w:pPr>
+        <w:ind w:left="2160" w:hanging="360"/>
+      </w:pPr>
+      <w:rPr>
+        <w:rFonts w:ascii="Wingdings" w:hAnsi="Wingdings" w:hint="default"/>
+      </w:rPr>
+    </w:lvl>
+    <w:lvl w:ilvl="3" w:tplc="04020001" w:tentative="1">
+      <w:start w:val="1"/>
+      <w:numFmt w:val="bullet"/>
+      <w:lvlText w:val=""/>
+      <w:lvlJc w:val="left"/>
+      <w:pPr>
+        <w:ind w:left="2880" w:hanging="360"/>
+      </w:pPr>
+      <w:rPr>
+        <w:rFonts w:ascii="Symbol" w:hAnsi="Symbol" w:hint="default"/>
+      </w:rPr>
+    </w:lvl>
+    <w:lvl w:ilvl="4" w:tplc="04020003" w:tentative="1">
+      <w:start w:val="1"/>
+      <w:numFmt w:val="bullet"/>
+      <w:lvlText w:val="o"/>
+      <w:lvlJc w:val="left"/>
+      <w:pPr>
+        <w:ind w:left="3600" w:hanging="360"/>
+      </w:pPr>
+      <w:rPr>
+        <w:rFonts w:ascii="Courier New" w:hAnsi="Courier New" w:cs="Courier New" w:hint="default"/>
+      </w:rPr>
+    </w:lvl>
+    <w:lvl w:ilvl="5" w:tplc="04020005" w:tentative="1">
+      <w:start w:val="1"/>
+      <w:numFmt w:val="bullet"/>
+      <w:lvlText w:val=""/>
+      <w:lvlJc w:val="left"/>
+      <w:pPr>
+        <w:ind w:left="4320" w:hanging="360"/>
+      </w:pPr>
+      <w:rPr>
+        <w:rFonts w:ascii="Wingdings" w:hAnsi="Wingdings" w:hint="default"/>
+      </w:rPr>
+    </w:lvl>
+    <w:lvl w:ilvl="6" w:tplc="04020001" w:tentative="1">
+      <w:start w:val="1"/>
+      <w:numFmt w:val="bullet"/>
+      <w:lvlText w:val=""/>
+      <w:lvlJc w:val="left"/>
+      <w:pPr>
+        <w:ind w:left="5040" w:hanging="360"/>
+      </w:pPr>
+      <w:rPr>
+        <w:rFonts w:ascii="Symbol" w:hAnsi="Symbol" w:hint="default"/>
+      </w:rPr>
+    </w:lvl>
+    <w:lvl w:ilvl="7" w:tplc="04020003" w:tentative="1">
+      <w:start w:val="1"/>
+      <w:numFmt w:val="bullet"/>
+      <w:lvlText w:val="o"/>
+      <w:lvlJc w:val="left"/>
+      <w:pPr>
+        <w:ind w:left="5760" w:hanging="360"/>
+      </w:pPr>
+      <w:rPr>
+        <w:rFonts w:ascii="Courier New" w:hAnsi="Courier New" w:cs="Courier New" w:hint="default"/>
+      </w:rPr>
+    </w:lvl>
+    <w:lvl w:ilvl="8" w:tplc="04020005" w:tentative="1">
+      <w:start w:val="1"/>
+      <w:numFmt w:val="bullet"/>
+      <w:lvlText w:val=""/>
+      <w:lvlJc w:val="left"/>
+      <w:pPr>
+        <w:ind w:left="6480" w:hanging="360"/>
+      </w:pPr>
+      <w:rPr>
+        <w:rFonts w:ascii="Wingdings" w:hAnsi="Wingdings" w:hint="default"/>
+      </w:rPr>
+    </w:lvl>
+  </w:abstractNum>
+  <w:abstractNum w:abstractNumId="9" w15:restartNumberingAfterBreak="0">
+    <w:nsid w:val="45313CEB"/>
+    <w:multiLevelType w:val="hybridMultilevel"/>
+    <w:tmpl w:val="68BA4746"/>
+    <w:lvl w:ilvl="0" w:tplc="04020001">
+      <w:start w:val="1"/>
+      <w:numFmt w:val="bullet"/>
+      <w:lvlText w:val=""/>
+      <w:lvlJc w:val="left"/>
+      <w:pPr>
+        <w:ind w:left="720" w:hanging="360"/>
+      </w:pPr>
+      <w:rPr>
+        <w:rFonts w:ascii="Symbol" w:hAnsi="Symbol" w:hint="default"/>
+      </w:rPr>
+    </w:lvl>
+    <w:lvl w:ilvl="1" w:tplc="04020003">
+      <w:start w:val="1"/>
+      <w:numFmt w:val="bullet"/>
+      <w:lvlText w:val="o"/>
+      <w:lvlJc w:val="left"/>
+      <w:pPr>
+        <w:ind w:left="1440" w:hanging="360"/>
+      </w:pPr>
+      <w:rPr>
+        <w:rFonts w:ascii="Courier New" w:hAnsi="Courier New" w:cs="Courier New" w:hint="default"/>
+      </w:rPr>
+    </w:lvl>
+    <w:lvl w:ilvl="2" w:tplc="04020005" w:tentative="1">
+      <w:start w:val="1"/>
+      <w:numFmt w:val="bullet"/>
+      <w:lvlText w:val=""/>
+      <w:lvlJc w:val="left"/>
+      <w:pPr>
+        <w:ind w:left="2160" w:hanging="360"/>
+      </w:pPr>
+      <w:rPr>
+        <w:rFonts w:ascii="Wingdings" w:hAnsi="Wingdings" w:hint="default"/>
+      </w:rPr>
+    </w:lvl>
+    <w:lvl w:ilvl="3" w:tplc="04020001" w:tentative="1">
+      <w:start w:val="1"/>
+      <w:numFmt w:val="bullet"/>
+      <w:lvlText w:val=""/>
+      <w:lvlJc w:val="left"/>
+      <w:pPr>
+        <w:ind w:left="2880" w:hanging="360"/>
+      </w:pPr>
+      <w:rPr>
+        <w:rFonts w:ascii="Symbol" w:hAnsi="Symbol" w:hint="default"/>
+      </w:rPr>
+    </w:lvl>
+    <w:lvl w:ilvl="4" w:tplc="04020003" w:tentative="1">
+      <w:start w:val="1"/>
+      <w:numFmt w:val="bullet"/>
+      <w:lvlText w:val="o"/>
+      <w:lvlJc w:val="left"/>
+      <w:pPr>
+        <w:ind w:left="3600" w:hanging="360"/>
+      </w:pPr>
+      <w:rPr>
+        <w:rFonts w:ascii="Courier New" w:hAnsi="Courier New" w:cs="Courier New" w:hint="default"/>
+      </w:rPr>
+    </w:lvl>
+    <w:lvl w:ilvl="5" w:tplc="04020005" w:tentative="1">
+      <w:start w:val="1"/>
+      <w:numFmt w:val="bullet"/>
+      <w:lvlText w:val=""/>
+      <w:lvlJc w:val="left"/>
+      <w:pPr>
+        <w:ind w:left="4320" w:hanging="360"/>
+      </w:pPr>
+      <w:rPr>
+        <w:rFonts w:ascii="Wingdings" w:hAnsi="Wingdings" w:hint="default"/>
+      </w:rPr>
+    </w:lvl>
+    <w:lvl w:ilvl="6" w:tplc="04020001" w:tentative="1">
+      <w:start w:val="1"/>
+      <w:numFmt w:val="bullet"/>
+      <w:lvlText w:val=""/>
+      <w:lvlJc w:val="left"/>
+      <w:pPr>
+        <w:ind w:left="5040" w:hanging="360"/>
+      </w:pPr>
+      <w:rPr>
+        <w:rFonts w:ascii="Symbol" w:hAnsi="Symbol" w:hint="default"/>
+      </w:rPr>
+    </w:lvl>
+    <w:lvl w:ilvl="7" w:tplc="04020003" w:tentative="1">
+      <w:start w:val="1"/>
+      <w:numFmt w:val="bullet"/>
+      <w:lvlText w:val="o"/>
+      <w:lvlJc w:val="left"/>
+      <w:pPr>
+        <w:ind w:left="5760" w:hanging="360"/>
+      </w:pPr>
+      <w:rPr>
+        <w:rFonts w:ascii="Courier New" w:hAnsi="Courier New" w:cs="Courier New" w:hint="default"/>
+      </w:rPr>
+    </w:lvl>
+    <w:lvl w:ilvl="8" w:tplc="04020005" w:tentative="1">
+      <w:start w:val="1"/>
+      <w:numFmt w:val="bullet"/>
+      <w:lvlText w:val=""/>
+      <w:lvlJc w:val="left"/>
+      <w:pPr>
+        <w:ind w:left="6480" w:hanging="360"/>
+      </w:pPr>
+      <w:rPr>
+        <w:rFonts w:ascii="Wingdings" w:hAnsi="Wingdings" w:hint="default"/>
+      </w:rPr>
+    </w:lvl>
+  </w:abstractNum>
+  <w:abstractNum w:abstractNumId="10" w15:restartNumberingAfterBreak="0">
     <w:nsid w:val="47F25ADD"/>
     <w:multiLevelType w:val="hybridMultilevel"/>
     <w:tmpl w:val="15A005F4"/>
@@ -7838,7 +8731,7 @@
       </w:rPr>
     </w:lvl>
   </w:abstractNum>
-  <w:abstractNum w:abstractNumId="7" w15:restartNumberingAfterBreak="0">
+  <w:abstractNum w:abstractNumId="11" w15:restartNumberingAfterBreak="0">
     <w:nsid w:val="584803AA"/>
     <w:multiLevelType w:val="hybridMultilevel"/>
     <w:tmpl w:val="7AE62792"/>
@@ -7945,6 +8838,232 @@
       <w:lvlJc w:val="left"/>
       <w:pPr>
         <w:ind w:left="6480" w:hanging="360"/>
+      </w:pPr>
+      <w:rPr>
+        <w:rFonts w:ascii="Wingdings" w:hAnsi="Wingdings" w:hint="default"/>
+      </w:rPr>
+    </w:lvl>
+  </w:abstractNum>
+  <w:abstractNum w:abstractNumId="12" w15:restartNumberingAfterBreak="0">
+    <w:nsid w:val="6BF61998"/>
+    <w:multiLevelType w:val="hybridMultilevel"/>
+    <w:tmpl w:val="0EA67D46"/>
+    <w:lvl w:ilvl="0" w:tplc="04020001">
+      <w:start w:val="1"/>
+      <w:numFmt w:val="bullet"/>
+      <w:lvlText w:val=""/>
+      <w:lvlJc w:val="left"/>
+      <w:pPr>
+        <w:ind w:left="720" w:hanging="360"/>
+      </w:pPr>
+      <w:rPr>
+        <w:rFonts w:ascii="Symbol" w:hAnsi="Symbol" w:hint="default"/>
+      </w:rPr>
+    </w:lvl>
+    <w:lvl w:ilvl="1" w:tplc="04020003" w:tentative="1">
+      <w:start w:val="1"/>
+      <w:numFmt w:val="bullet"/>
+      <w:lvlText w:val="o"/>
+      <w:lvlJc w:val="left"/>
+      <w:pPr>
+        <w:ind w:left="1440" w:hanging="360"/>
+      </w:pPr>
+      <w:rPr>
+        <w:rFonts w:ascii="Courier New" w:hAnsi="Courier New" w:cs="Courier New" w:hint="default"/>
+      </w:rPr>
+    </w:lvl>
+    <w:lvl w:ilvl="2" w:tplc="04020005" w:tentative="1">
+      <w:start w:val="1"/>
+      <w:numFmt w:val="bullet"/>
+      <w:lvlText w:val=""/>
+      <w:lvlJc w:val="left"/>
+      <w:pPr>
+        <w:ind w:left="2160" w:hanging="360"/>
+      </w:pPr>
+      <w:rPr>
+        <w:rFonts w:ascii="Wingdings" w:hAnsi="Wingdings" w:hint="default"/>
+      </w:rPr>
+    </w:lvl>
+    <w:lvl w:ilvl="3" w:tplc="04020001" w:tentative="1">
+      <w:start w:val="1"/>
+      <w:numFmt w:val="bullet"/>
+      <w:lvlText w:val=""/>
+      <w:lvlJc w:val="left"/>
+      <w:pPr>
+        <w:ind w:left="2880" w:hanging="360"/>
+      </w:pPr>
+      <w:rPr>
+        <w:rFonts w:ascii="Symbol" w:hAnsi="Symbol" w:hint="default"/>
+      </w:rPr>
+    </w:lvl>
+    <w:lvl w:ilvl="4" w:tplc="04020003" w:tentative="1">
+      <w:start w:val="1"/>
+      <w:numFmt w:val="bullet"/>
+      <w:lvlText w:val="o"/>
+      <w:lvlJc w:val="left"/>
+      <w:pPr>
+        <w:ind w:left="3600" w:hanging="360"/>
+      </w:pPr>
+      <w:rPr>
+        <w:rFonts w:ascii="Courier New" w:hAnsi="Courier New" w:cs="Courier New" w:hint="default"/>
+      </w:rPr>
+    </w:lvl>
+    <w:lvl w:ilvl="5" w:tplc="04020005" w:tentative="1">
+      <w:start w:val="1"/>
+      <w:numFmt w:val="bullet"/>
+      <w:lvlText w:val=""/>
+      <w:lvlJc w:val="left"/>
+      <w:pPr>
+        <w:ind w:left="4320" w:hanging="360"/>
+      </w:pPr>
+      <w:rPr>
+        <w:rFonts w:ascii="Wingdings" w:hAnsi="Wingdings" w:hint="default"/>
+      </w:rPr>
+    </w:lvl>
+    <w:lvl w:ilvl="6" w:tplc="04020001" w:tentative="1">
+      <w:start w:val="1"/>
+      <w:numFmt w:val="bullet"/>
+      <w:lvlText w:val=""/>
+      <w:lvlJc w:val="left"/>
+      <w:pPr>
+        <w:ind w:left="5040" w:hanging="360"/>
+      </w:pPr>
+      <w:rPr>
+        <w:rFonts w:ascii="Symbol" w:hAnsi="Symbol" w:hint="default"/>
+      </w:rPr>
+    </w:lvl>
+    <w:lvl w:ilvl="7" w:tplc="04020003" w:tentative="1">
+      <w:start w:val="1"/>
+      <w:numFmt w:val="bullet"/>
+      <w:lvlText w:val="o"/>
+      <w:lvlJc w:val="left"/>
+      <w:pPr>
+        <w:ind w:left="5760" w:hanging="360"/>
+      </w:pPr>
+      <w:rPr>
+        <w:rFonts w:ascii="Courier New" w:hAnsi="Courier New" w:cs="Courier New" w:hint="default"/>
+      </w:rPr>
+    </w:lvl>
+    <w:lvl w:ilvl="8" w:tplc="04020005" w:tentative="1">
+      <w:start w:val="1"/>
+      <w:numFmt w:val="bullet"/>
+      <w:lvlText w:val=""/>
+      <w:lvlJc w:val="left"/>
+      <w:pPr>
+        <w:ind w:left="6480" w:hanging="360"/>
+      </w:pPr>
+      <w:rPr>
+        <w:rFonts w:ascii="Wingdings" w:hAnsi="Wingdings" w:hint="default"/>
+      </w:rPr>
+    </w:lvl>
+  </w:abstractNum>
+  <w:abstractNum w:abstractNumId="13" w15:restartNumberingAfterBreak="0">
+    <w:nsid w:val="75CA06C6"/>
+    <w:multiLevelType w:val="hybridMultilevel"/>
+    <w:tmpl w:val="0C461386"/>
+    <w:lvl w:ilvl="0" w:tplc="04020001">
+      <w:start w:val="1"/>
+      <w:numFmt w:val="bullet"/>
+      <w:lvlText w:val=""/>
+      <w:lvlJc w:val="left"/>
+      <w:pPr>
+        <w:ind w:left="765" w:hanging="360"/>
+      </w:pPr>
+      <w:rPr>
+        <w:rFonts w:ascii="Symbol" w:hAnsi="Symbol" w:hint="default"/>
+      </w:rPr>
+    </w:lvl>
+    <w:lvl w:ilvl="1" w:tplc="04020003" w:tentative="1">
+      <w:start w:val="1"/>
+      <w:numFmt w:val="bullet"/>
+      <w:lvlText w:val="o"/>
+      <w:lvlJc w:val="left"/>
+      <w:pPr>
+        <w:ind w:left="1485" w:hanging="360"/>
+      </w:pPr>
+      <w:rPr>
+        <w:rFonts w:ascii="Courier New" w:hAnsi="Courier New" w:cs="Courier New" w:hint="default"/>
+      </w:rPr>
+    </w:lvl>
+    <w:lvl w:ilvl="2" w:tplc="04020005" w:tentative="1">
+      <w:start w:val="1"/>
+      <w:numFmt w:val="bullet"/>
+      <w:lvlText w:val=""/>
+      <w:lvlJc w:val="left"/>
+      <w:pPr>
+        <w:ind w:left="2205" w:hanging="360"/>
+      </w:pPr>
+      <w:rPr>
+        <w:rFonts w:ascii="Wingdings" w:hAnsi="Wingdings" w:hint="default"/>
+      </w:rPr>
+    </w:lvl>
+    <w:lvl w:ilvl="3" w:tplc="04020001" w:tentative="1">
+      <w:start w:val="1"/>
+      <w:numFmt w:val="bullet"/>
+      <w:lvlText w:val=""/>
+      <w:lvlJc w:val="left"/>
+      <w:pPr>
+        <w:ind w:left="2925" w:hanging="360"/>
+      </w:pPr>
+      <w:rPr>
+        <w:rFonts w:ascii="Symbol" w:hAnsi="Symbol" w:hint="default"/>
+      </w:rPr>
+    </w:lvl>
+    <w:lvl w:ilvl="4" w:tplc="04020003" w:tentative="1">
+      <w:start w:val="1"/>
+      <w:numFmt w:val="bullet"/>
+      <w:lvlText w:val="o"/>
+      <w:lvlJc w:val="left"/>
+      <w:pPr>
+        <w:ind w:left="3645" w:hanging="360"/>
+      </w:pPr>
+      <w:rPr>
+        <w:rFonts w:ascii="Courier New" w:hAnsi="Courier New" w:cs="Courier New" w:hint="default"/>
+      </w:rPr>
+    </w:lvl>
+    <w:lvl w:ilvl="5" w:tplc="04020005" w:tentative="1">
+      <w:start w:val="1"/>
+      <w:numFmt w:val="bullet"/>
+      <w:lvlText w:val=""/>
+      <w:lvlJc w:val="left"/>
+      <w:pPr>
+        <w:ind w:left="4365" w:hanging="360"/>
+      </w:pPr>
+      <w:rPr>
+        <w:rFonts w:ascii="Wingdings" w:hAnsi="Wingdings" w:hint="default"/>
+      </w:rPr>
+    </w:lvl>
+    <w:lvl w:ilvl="6" w:tplc="04020001" w:tentative="1">
+      <w:start w:val="1"/>
+      <w:numFmt w:val="bullet"/>
+      <w:lvlText w:val=""/>
+      <w:lvlJc w:val="left"/>
+      <w:pPr>
+        <w:ind w:left="5085" w:hanging="360"/>
+      </w:pPr>
+      <w:rPr>
+        <w:rFonts w:ascii="Symbol" w:hAnsi="Symbol" w:hint="default"/>
+      </w:rPr>
+    </w:lvl>
+    <w:lvl w:ilvl="7" w:tplc="04020003" w:tentative="1">
+      <w:start w:val="1"/>
+      <w:numFmt w:val="bullet"/>
+      <w:lvlText w:val="o"/>
+      <w:lvlJc w:val="left"/>
+      <w:pPr>
+        <w:ind w:left="5805" w:hanging="360"/>
+      </w:pPr>
+      <w:rPr>
+        <w:rFonts w:ascii="Courier New" w:hAnsi="Courier New" w:cs="Courier New" w:hint="default"/>
+      </w:rPr>
+    </w:lvl>
+    <w:lvl w:ilvl="8" w:tplc="04020005" w:tentative="1">
+      <w:start w:val="1"/>
+      <w:numFmt w:val="bullet"/>
+      <w:lvlText w:val=""/>
+      <w:lvlJc w:val="left"/>
+      <w:pPr>
+        <w:ind w:left="6525" w:hanging="360"/>
       </w:pPr>
       <w:rPr>
         <w:rFonts w:ascii="Wingdings" w:hAnsi="Wingdings" w:hint="default"/>
@@ -7961,10 +9080,10 @@
     <w:abstractNumId w:val="0"/>
   </w:num>
   <w:num w:numId="4">
-    <w:abstractNumId w:val="7"/>
+    <w:abstractNumId w:val="11"/>
   </w:num>
   <w:num w:numId="5">
-    <w:abstractNumId w:val="5"/>
+    <w:abstractNumId w:val="7"/>
   </w:num>
   <w:num w:numId="6">
     <w:abstractNumId w:val="4"/>
@@ -7991,6 +9110,24 @@
     <w:abstractNumId w:val="0"/>
   </w:num>
   <w:num w:numId="14">
+    <w:abstractNumId w:val="10"/>
+  </w:num>
+  <w:num w:numId="15">
+    <w:abstractNumId w:val="13"/>
+  </w:num>
+  <w:num w:numId="16">
+    <w:abstractNumId w:val="12"/>
+  </w:num>
+  <w:num w:numId="17">
+    <w:abstractNumId w:val="9"/>
+  </w:num>
+  <w:num w:numId="18">
+    <w:abstractNumId w:val="8"/>
+  </w:num>
+  <w:num w:numId="19">
+    <w:abstractNumId w:val="5"/>
+  </w:num>
+  <w:num w:numId="20">
     <w:abstractNumId w:val="6"/>
   </w:num>
   <w:numIdMacAtCleanup w:val="6"/>
@@ -9121,7 +10258,7 @@
 </file>
 
 <file path=customXml/itemProps1.xml><?xml version="1.0" encoding="utf-8"?>
-<ds:datastoreItem xmlns:ds="http://schemas.openxmlformats.org/officeDocument/2006/customXml" ds:itemID="{EB23353C-DA09-4DAA-A62D-D8A723AFAB5D}">
+<ds:datastoreItem xmlns:ds="http://schemas.openxmlformats.org/officeDocument/2006/customXml" ds:itemID="{C7BE6435-A42D-4336-B44D-816F19175E69}">
   <ds:schemaRefs>
     <ds:schemaRef ds:uri="http://schemas.openxmlformats.org/officeDocument/2006/bibliography"/>
   </ds:schemaRefs>
